--- a/Semilavorati/Problem Statement/PS_BeHub_1.2.docx
+++ b/Semilavorati/Problem Statement/PS_BeHub_1.2.docx
@@ -8293,7 +8293,18 @@
       <w:pPr>
         <w:pStyle w:val="Titolo"/>
       </w:pPr>
-      <w:r>
+    </w:p>
+    <w:p>
+      <w:pPr>
+        <w:pStyle w:val="Titolo"/>
+      </w:pPr>
+    </w:p>
+    <w:p>
+      <w:pPr>
+        <w:pStyle w:val="Titolo"/>
+      </w:pPr>
+      <w:r>
+        <w:lastRenderedPageBreak/>
         <w:t>7</w:t>
       </w:r>
       <w:r>
@@ -8331,7 +8342,6 @@
         </w:numPr>
       </w:pPr>
       <w:r>
-        <w:lastRenderedPageBreak/>
         <w:t xml:space="preserve">Requisiti e Casi d’Uso: </w:t>
       </w:r>
       <w:r>

--- a/Semilavorati/Problem Statement/PS_BeHub_1.2.docx
+++ b/Semilavorati/Problem Statement/PS_BeHub_1.2.docx
@@ -5228,15 +5228,7 @@
     <w:p/>
     <w:p>
       <w:r>
-        <w:t xml:space="preserve">Visualizza il </w:t>
-      </w:r>
-      <w:proofErr w:type="spellStart"/>
-      <w:r>
-        <w:t>form</w:t>
-      </w:r>
-      <w:proofErr w:type="spellEnd"/>
-      <w:r>
-        <w:t xml:space="preserve"> della registrazione con i campi da compilare. Sofia inserisce, relativamente alla sezione “Dati Anagrafici”, nel campo dell’e-mail “</w:t>
+        <w:t>Visualizza il form della registrazione con i campi da compilare. Sofia inserisce, relativamente alla sezione “Dati Anagrafici”, nel campo dell’e-mail “</w:t>
       </w:r>
       <w:r>
         <w:t>sofiarossi@gmail.com</w:t>
@@ -5501,15 +5493,7 @@
     <w:p/>
     <w:p>
       <w:r>
-        <w:t xml:space="preserve">Sofia allora visualizza la barra di navigazione e inizia a navigare nella homepage da cui è possibile accedere a diverse categorie. Scorrendo verso sinistra seleziona la categoria “Accessori”. Premendo il bottone “Catalogo” visualizza la lista dei prodotti relativi a quella categoria. Sofia seleziona il prodotto “Borsa </w:t>
-      </w:r>
-      <w:proofErr w:type="spellStart"/>
-      <w:r>
-        <w:t>LVxGucci</w:t>
-      </w:r>
-      <w:proofErr w:type="spellEnd"/>
-      <w:r>
-        <w:t>” di prezzo “150 euro”.</w:t>
+        <w:t>Sofia allora visualizza la barra di navigazione e inizia a navigare nella homepage da cui è possibile accedere a diverse categorie. Scorrendo verso sinistra seleziona la categoria “Accessori”. Premendo il bottone “Catalogo” visualizza la lista dei prodotti relativi a quella categoria. Sofia seleziona il prodotto “Borsa LVxGucci” di prezzo “150 euro”.</w:t>
       </w:r>
     </w:p>
     <w:p/>
@@ -5797,15 +5781,7 @@
         </w:drawing>
       </w:r>
       <w:r>
-        <w:t>Sofia seleziona dalla barra di navigazione “Carrello”, e visualizza il suo prodotto all’interno con le seguenti informazioni: nome prodotto “</w:t>
-      </w:r>
-      <w:proofErr w:type="spellStart"/>
-      <w:r>
-        <w:t>BorsaLVxGucci</w:t>
-      </w:r>
-      <w:proofErr w:type="spellEnd"/>
-      <w:r>
-        <w:t>”, e-mail venditore “mariorossi@gmail.com”, prezzo totale “150 euro” e quantità “1”. Sofia seleziona il bottone “Procedi all’ordine” e visualizza la sezione per la modalità di spedizione con precompilati i campi con nome “Sofia”, cognome “Rossi”, indirizzo “Via Nazionale 1, 84080, Salerno, SA”. A Sofia va bene usare l’indirizzo inserito in fase di registrazione, e seleziona il bottone “Avanti”. Visualizza poi la sezione per la modalità di pagamento con precompilati i campi con numero “4023 1111 2222 3333”, scadenza “31/12/2023” e CVV “123”.</w:t>
+        <w:t>Sofia seleziona dalla barra di navigazione “Carrello”, e visualizza il suo prodotto all’interno con le seguenti informazioni: nome prodotto “BorsaLVxGucci”, e-mail venditore “mariorossi@gmail.com”, prezzo totale “150 euro” e quantità “1”. Sofia seleziona il bottone “Procedi all’ordine” e visualizza la sezione per la modalità di spedizione con precompilati i campi con nome “Sofia”, cognome “Rossi”, indirizzo “Via Nazionale 1, 84080, Salerno, SA”. A Sofia va bene usare l’indirizzo inserito in fase di registrazione, e seleziona il bottone “Avanti”. Visualizza poi la sezione per la modalità di pagamento con precompilati i campi con numero “4023 1111 2222 3333”, scadenza “31/12/2023” e CVV “123”.</w:t>
       </w:r>
     </w:p>
     <w:p/>
@@ -5947,15 +5923,7 @@
     <w:p/>
     <w:p>
       <w:r>
-        <w:t xml:space="preserve">Sofia non cambia nulla e seleziona il bottone “Conferma Acquisto”. Visualizza infine il messaggio “Acquisto avvenuto con successo” e viene indirizzata alla lista degli ordini, in cui compare il prodotto appena acquistato “Borsa </w:t>
-      </w:r>
-      <w:proofErr w:type="spellStart"/>
-      <w:r>
-        <w:t>LVxGucci</w:t>
-      </w:r>
-      <w:proofErr w:type="spellEnd"/>
-      <w:r>
-        <w:t>” con prezzo “150 euro”, e-mail venditore “mariorossi@gmail.com” e stato “In lavorazione…”.</w:t>
+        <w:t>Sofia non cambia nulla e seleziona il bottone “Conferma Acquisto”. Visualizza infine il messaggio “Acquisto avvenuto con successo” e viene indirizzata alla lista degli ordini, in cui compare il prodotto appena acquistato “Borsa LVxGucci” con prezzo “150 euro”, e-mail venditore “mariorossi@gmail.com” e stato “In lavorazione…”.</w:t>
       </w:r>
     </w:p>
     <w:p>
@@ -6198,15 +6166,7 @@
     </w:p>
     <w:p>
       <w:r>
-        <w:t>Luigi ha acquistato sulla piattaforma il giorno precedente il videogioco “</w:t>
-      </w:r>
-      <w:proofErr w:type="spellStart"/>
-      <w:r>
-        <w:t>Elden</w:t>
-      </w:r>
-      <w:proofErr w:type="spellEnd"/>
-      <w:r>
-        <w:t xml:space="preserve"> Ring” e vuole controllare lo stato dell’ordine per ottenere il numero di tracking se è stato già spedito. Luigi entra nella piattaforma e non ha bisogno di eseguire l’accesso perché è ancora loggato da ieri. Luigi allora seleziona “Area Personale” e seleziona la sezione “Ordini”. </w:t>
+        <w:t xml:space="preserve">Luigi ha acquistato sulla piattaforma il giorno precedente il videogioco “Elden Ring” e vuole controllare lo stato dell’ordine per ottenere il numero di tracking se è stato già spedito. Luigi entra nella piattaforma e non ha bisogno di eseguire l’accesso perché è ancora loggato da ieri. Luigi allora seleziona “Area Personale” e seleziona la sezione “Ordini”. </w:t>
       </w:r>
     </w:p>
     <w:p>
@@ -6285,27 +6245,11 @@
     <w:p/>
     <w:p>
       <w:r>
-        <w:t>Luigi visualizza la lista degli ordini effettuati con inserito in una riga il prodotto con nome “</w:t>
-      </w:r>
-      <w:proofErr w:type="spellStart"/>
-      <w:r>
-        <w:t>Elden</w:t>
-      </w:r>
-      <w:proofErr w:type="spellEnd"/>
-      <w:r>
-        <w:t xml:space="preserve"> Ring ps4”, prezzo totale “40 euro”, e-mail venditore “luigiverdi@gmail.com” e stato “In spedizione…”. Luigi seleziona </w:t>
+        <w:t xml:space="preserve">Luigi visualizza la lista degli ordini effettuati con inserito in una riga il prodotto con nome “Elden Ring ps4”, prezzo totale “40 euro”, e-mail venditore “luigiverdi@gmail.com” e stato “In spedizione…”. Luigi seleziona </w:t>
       </w:r>
       <w:r>
         <w:lastRenderedPageBreak/>
-        <w:t>“Maggiori Informazioni” e visualizza una serie di informazioni: nome “</w:t>
-      </w:r>
-      <w:proofErr w:type="spellStart"/>
-      <w:r>
-        <w:t>Elden</w:t>
-      </w:r>
-      <w:proofErr w:type="spellEnd"/>
-      <w:r>
-        <w:t xml:space="preserve"> ring ps4”, prezzo totale “40 euro”, e-mail venditore “luigiverdi@gmail.com”, stato “In spedizione…”, data acquisto “11/10/2022”, quantità “1”, numero di tracking “BC345512412”, indirizzo di spedizione “Via Roma 1, Palermo, PA, 86123. Luigi copia il numero di tracking di cui aveva bisogno, ed esce alla piattaforma.</w:t>
+        <w:t>“Maggiori Informazioni” e visualizza una serie di informazioni: nome “Elden ring ps4”, prezzo totale “40 euro”, e-mail venditore “luigiverdi@gmail.com”, stato “In spedizione…”, data acquisto “11/10/2022”, quantità “1”, numero di tracking “BC345512412”, indirizzo di spedizione “Via Roma 1, Palermo, PA, 86123. Luigi copia il numero di tracking di cui aveva bisogno, ed esce alla piattaforma.</w:t>
       </w:r>
     </w:p>
     <w:p>
@@ -6404,21 +6348,52 @@
         <w:rPr>
           <w:b/>
           <w:bCs/>
+          <w:lang w:val="en-US"/>
         </w:rPr>
       </w:pPr>
       <w:r>
         <w:rPr>
           <w:b/>
           <w:bCs/>
-        </w:rPr>
-        <w:t xml:space="preserve">SC_3 Gestione Ticket </w:t>
-      </w:r>
+          <w:lang w:val="en-US"/>
+        </w:rPr>
+        <w:t xml:space="preserve">SC_3 </w:t>
+      </w:r>
+      <w:proofErr w:type="spellStart"/>
       <w:r>
         <w:rPr>
           <w:b/>
           <w:bCs/>
-        </w:rPr>
-        <w:t>(Invio ticket)</w:t>
+          <w:lang w:val="en-US"/>
+        </w:rPr>
+        <w:t>Gestione</w:t>
+      </w:r>
+      <w:proofErr w:type="spellEnd"/>
+      <w:r>
+        <w:rPr>
+          <w:b/>
+          <w:bCs/>
+          <w:lang w:val="en-US"/>
+        </w:rPr>
+        <w:t xml:space="preserve"> Ticket (</w:t>
+      </w:r>
+      <w:proofErr w:type="spellStart"/>
+      <w:r>
+        <w:rPr>
+          <w:b/>
+          <w:bCs/>
+          <w:lang w:val="en-US"/>
+        </w:rPr>
+        <w:t>Invio</w:t>
+      </w:r>
+      <w:proofErr w:type="spellEnd"/>
+      <w:r>
+        <w:rPr>
+          <w:b/>
+          <w:bCs/>
+          <w:lang w:val="en-US"/>
+        </w:rPr>
+        <w:t xml:space="preserve"> ticket)</w:t>
       </w:r>
     </w:p>
     <w:p>
@@ -6724,21 +6699,52 @@
         <w:rPr>
           <w:b/>
           <w:bCs/>
+          <w:lang w:val="en-US"/>
         </w:rPr>
       </w:pPr>
       <w:r>
         <w:rPr>
           <w:b/>
           <w:bCs/>
-        </w:rPr>
-        <w:t xml:space="preserve">SC_3 Gestione Ticket </w:t>
-      </w:r>
+          <w:lang w:val="en-US"/>
+        </w:rPr>
+        <w:t xml:space="preserve">SC_3 </w:t>
+      </w:r>
+      <w:proofErr w:type="spellStart"/>
       <w:r>
         <w:rPr>
           <w:b/>
           <w:bCs/>
-        </w:rPr>
-        <w:t>(Risposta ticket)</w:t>
+          <w:lang w:val="en-US"/>
+        </w:rPr>
+        <w:t>Gestione</w:t>
+      </w:r>
+      <w:proofErr w:type="spellEnd"/>
+      <w:r>
+        <w:rPr>
+          <w:b/>
+          <w:bCs/>
+          <w:lang w:val="en-US"/>
+        </w:rPr>
+        <w:t xml:space="preserve"> Ticket (</w:t>
+      </w:r>
+      <w:proofErr w:type="spellStart"/>
+      <w:r>
+        <w:rPr>
+          <w:b/>
+          <w:bCs/>
+          <w:lang w:val="en-US"/>
+        </w:rPr>
+        <w:t>Risposta</w:t>
+      </w:r>
+      <w:proofErr w:type="spellEnd"/>
+      <w:r>
+        <w:rPr>
+          <w:b/>
+          <w:bCs/>
+          <w:lang w:val="en-US"/>
+        </w:rPr>
+        <w:t xml:space="preserve"> ticket)</w:t>
       </w:r>
     </w:p>
     <w:p>
@@ -7447,75 +7453,11 @@
     </w:p>
     <w:p>
       <w:r>
-        <w:t>Andrea ha precedentemente messo in vendita il videogioco “</w:t>
-      </w:r>
-      <w:proofErr w:type="spellStart"/>
-      <w:r>
-        <w:t>God</w:t>
-      </w:r>
-      <w:proofErr w:type="spellEnd"/>
-      <w:r>
-        <w:t xml:space="preserve"> of War </w:t>
-      </w:r>
-      <w:proofErr w:type="spellStart"/>
-      <w:r>
-        <w:t>Ragnarok</w:t>
-      </w:r>
-      <w:proofErr w:type="spellEnd"/>
-      <w:r>
-        <w:t>” per PS5, ma decide di voler eliminare l’articolo dalla piattaforma perché non vuole più venderlo. Andrea, quindi, apre la piattaforma e non ha bisogno di accedere poiché secondo il sistema risulta già loggato. Andrea seleziona “Area Personale” dalla barra di navigazione e seleziona la sezione “Prodotti in vendita”. Andrea visualizza la lista degli articoli che ha messo in vendita sulla piattaforma, e il primo è proprio “</w:t>
-      </w:r>
-      <w:proofErr w:type="spellStart"/>
-      <w:r>
-        <w:t>God</w:t>
-      </w:r>
-      <w:proofErr w:type="spellEnd"/>
-      <w:r>
-        <w:t xml:space="preserve"> of War </w:t>
-      </w:r>
-      <w:proofErr w:type="spellStart"/>
-      <w:r>
-        <w:t>Ragnarok</w:t>
-      </w:r>
-      <w:proofErr w:type="spellEnd"/>
-      <w:r>
-        <w:t>”. Andrea seleziona l’icona del cestino e visualizza il messaggio “Sicuro di voler eliminare l’articolo “</w:t>
-      </w:r>
-      <w:proofErr w:type="spellStart"/>
-      <w:r>
-        <w:t>God</w:t>
-      </w:r>
-      <w:proofErr w:type="spellEnd"/>
-      <w:r>
-        <w:t xml:space="preserve"> of War </w:t>
-      </w:r>
-      <w:proofErr w:type="spellStart"/>
-      <w:r>
-        <w:t>Ragnarok</w:t>
-      </w:r>
-      <w:proofErr w:type="spellEnd"/>
-      <w:r>
-        <w:t xml:space="preserve">”?”. Andrea seleziona “Si”, visualizza il messaggio “Articolo correttamente eliminato” e </w:t>
+        <w:t xml:space="preserve">Andrea ha precedentemente messo in vendita il videogioco “God of War Ragnarok” per PS5, ma decide di voler eliminare l’articolo dalla piattaforma perché non vuole più venderlo. Andrea, quindi, apre la piattaforma e non ha bisogno di accedere poiché secondo il sistema risulta già loggato. Andrea seleziona “Area Personale” dalla barra di navigazione e seleziona la sezione “Prodotti in vendita”. Andrea visualizza la lista degli articoli che ha messo in vendita sulla piattaforma, e il primo è proprio “God of War Ragnarok”. Andrea seleziona l’icona del cestino e visualizza il messaggio “Sicuro di voler eliminare l’articolo “God of War Ragnarok”?”. Andrea seleziona “Si”, visualizza il messaggio “Articolo correttamente eliminato” e </w:t>
       </w:r>
       <w:r>
         <w:lastRenderedPageBreak/>
-        <w:t>visualizza nuovamente la lista degli articoli in vendita dove però non compare più “</w:t>
-      </w:r>
-      <w:proofErr w:type="spellStart"/>
-      <w:r>
-        <w:t>God</w:t>
-      </w:r>
-      <w:proofErr w:type="spellEnd"/>
-      <w:r>
-        <w:t xml:space="preserve"> of War </w:t>
-      </w:r>
-      <w:proofErr w:type="spellStart"/>
-      <w:r>
-        <w:t>Ragnarok</w:t>
-      </w:r>
-      <w:proofErr w:type="spellEnd"/>
-      <w:r>
-        <w:t>”. Andrea, quindi, chiude la piattaforma soddisfatto.</w:t>
+        <w:t>visualizza nuovamente la lista degli articoli in vendita dove però non compare più “God of War Ragnarok”. Andrea, quindi, chiude la piattaforma soddisfatto.</w:t>
       </w:r>
     </w:p>
     <w:p>
@@ -7616,31 +7558,7 @@
     </w:p>
     <w:p>
       <w:r>
-        <w:t xml:space="preserve">L’addetto al catalogo Antonio vuole controllare il catalogo della piattaforma alla ricerca di prodotti che non rispettano le regole di </w:t>
-      </w:r>
-      <w:proofErr w:type="spellStart"/>
-      <w:r>
-        <w:t>BeHub</w:t>
-      </w:r>
-      <w:proofErr w:type="spellEnd"/>
-      <w:r>
-        <w:t>. Antonio entra nella piattaforma e non ha bisogno di effettuare l’accesso perché è già loggato. Antonio seleziona dalla homepage la categoria “Libri” e visualizza la lista di prodotti di tale categoria. Scorrendo tra questi, nota un prodotto la cui immagine raffigura il videogioco “Minecraft” mentre il nome del prodotto è “</w:t>
-      </w:r>
-      <w:proofErr w:type="spellStart"/>
-      <w:r>
-        <w:t>Elden</w:t>
-      </w:r>
-      <w:proofErr w:type="spellEnd"/>
-      <w:r>
-        <w:t xml:space="preserve"> ring ps4”. Questa risulta essere una violazione del regolamento della piattaforma, ed Antonio seleziona l’icona del cestino in modo da eliminare il prodotto. Visualizza il messaggio “Sicuro di voler eliminare il prodotto “</w:t>
-      </w:r>
-      <w:proofErr w:type="spellStart"/>
-      <w:r>
-        <w:t>Elden</w:t>
-      </w:r>
-      <w:proofErr w:type="spellEnd"/>
-      <w:r>
-        <w:t xml:space="preserve"> ring ps4”?” e, dopo aver selezionato “Conferma”, visualizza il messaggio “Prodotto correttamente eliminato” e visualizza di nuovo la lista degli articoli della categoria “Libri”.</w:t>
+        <w:t>L’addetto al catalogo Antonio vuole controllare il catalogo della piattaforma alla ricerca di prodotti che non rispettano le regole di BeHub. Antonio entra nella piattaforma e non ha bisogno di effettuare l’accesso perché è già loggato. Antonio seleziona dalla homepage la categoria “Libri” e visualizza la lista di prodotti di tale categoria. Scorrendo tra questi, nota un prodotto la cui immagine raffigura il videogioco “Minecraft” mentre il nome del prodotto è “Elden ring ps4”. Questa risulta essere una violazione del regolamento della piattaforma, ed Antonio seleziona l’icona del cestino in modo da eliminare il prodotto. Visualizza il messaggio “Sicuro di voler eliminare il prodotto “Elden ring ps4”?” e, dopo aver selezionato “Conferma”, visualizza il messaggio “Prodotto correttamente eliminato” e visualizza di nuovo la lista degli articoli della categoria “Libri”.</w:t>
       </w:r>
     </w:p>
     <w:p>
@@ -8417,7 +8335,19 @@
         </w:numPr>
       </w:pPr>
       <w:r>
-        <w:t>Piano di test di sistema e specifica dei casi di test per il sottosistema da implementare: 16 dicembre 2022</w:t>
+        <w:t xml:space="preserve">Piano di test di sistema e specifica dei casi di test per il sottosistema da implementare: </w:t>
+      </w:r>
+      <w:r>
+        <w:t>2</w:t>
+      </w:r>
+      <w:r>
+        <w:t xml:space="preserve"> </w:t>
+      </w:r>
+      <w:r>
+        <w:t>febbraio</w:t>
+      </w:r>
+      <w:r>
+        <w:t xml:space="preserve"> 2022</w:t>
       </w:r>
       <w:r>
         <w:t xml:space="preserve"> </w:t>
@@ -12341,6 +12271,25 @@
 </file>
 
 <file path=customXml/item1.xml><?xml version="1.0" encoding="utf-8"?>
+<b:Sources xmlns:b="http://schemas.openxmlformats.org/officeDocument/2006/bibliography" xmlns="http://schemas.openxmlformats.org/officeDocument/2006/bibliography" SelectedStyle="\APASixthEditionOfficeOnline.xsl" StyleName="APA" Version="6"/>
+</file>
+
+<file path=customXml/item2.xml><?xml version="1.0" encoding="utf-8"?>
+<?mso-contentType ?>
+<FormTemplates xmlns="http://schemas.microsoft.com/sharepoint/v3/contenttype/forms">
+  <Display>DocumentLibraryForm</Display>
+  <Edit>DocumentLibraryForm</Edit>
+  <New>DocumentLibraryForm</New>
+</FormTemplates>
+</file>
+
+<file path=customXml/item3.xml><?xml version="1.0" encoding="utf-8"?>
+<p:properties xmlns:p="http://schemas.microsoft.com/office/2006/metadata/properties" xmlns:xsi="http://www.w3.org/2001/XMLSchema-instance" xmlns:pc="http://schemas.microsoft.com/office/infopath/2007/PartnerControls">
+  <documentManagement/>
+</p:properties>
+</file>
+
+<file path=customXml/item4.xml><?xml version="1.0" encoding="utf-8"?>
 <ct:contentTypeSchema xmlns:ct="http://schemas.microsoft.com/office/2006/metadata/contentType" xmlns:ma="http://schemas.microsoft.com/office/2006/metadata/properties/metaAttributes" ct:_="" ma:_="" ma:contentTypeName="Documento" ma:contentTypeID="0x010100CE45CC6EC0235A43A14B67CAA5019F4E" ma:contentTypeVersion="4" ma:contentTypeDescription="Creare un nuovo documento." ma:contentTypeScope="" ma:versionID="8dbdbcdee1d0e3661eb2b4ee4173baa8">
   <xsd:schema xmlns:xsd="http://www.w3.org/2001/XMLSchema" xmlns:xs="http://www.w3.org/2001/XMLSchema" xmlns:p="http://schemas.microsoft.com/office/2006/metadata/properties" xmlns:ns3="877b9c06-6f51-4a67-af20-134ed997d19a" targetNamespace="http://schemas.microsoft.com/office/2006/metadata/properties" ma:root="true" ma:fieldsID="18c3336b03c030872581688e2e57f5d0" ns3:_="">
     <xsd:import namespace="877b9c06-6f51-4a67-af20-134ed997d19a"/>
@@ -12486,26 +12435,32 @@
 </ct:contentTypeSchema>
 </file>
 
-<file path=customXml/item2.xml><?xml version="1.0" encoding="utf-8"?>
-<b:Sources xmlns:b="http://schemas.openxmlformats.org/officeDocument/2006/bibliography" xmlns="http://schemas.openxmlformats.org/officeDocument/2006/bibliography" SelectedStyle="\APASixthEditionOfficeOnline.xsl" StyleName="APA" Version="6"/>
+<file path=customXml/itemProps1.xml><?xml version="1.0" encoding="utf-8"?>
+<ds:datastoreItem xmlns:ds="http://schemas.openxmlformats.org/officeDocument/2006/customXml" ds:itemID="{4D94EEAA-C532-4EA8-A381-49863043FAFF}">
+  <ds:schemaRefs>
+    <ds:schemaRef ds:uri="http://schemas.openxmlformats.org/officeDocument/2006/bibliography"/>
+  </ds:schemaRefs>
+</ds:datastoreItem>
 </file>
 
-<file path=customXml/item3.xml><?xml version="1.0" encoding="utf-8"?>
-<p:properties xmlns:p="http://schemas.microsoft.com/office/2006/metadata/properties" xmlns:xsi="http://www.w3.org/2001/XMLSchema-instance" xmlns:pc="http://schemas.microsoft.com/office/infopath/2007/PartnerControls">
-  <documentManagement/>
-</p:properties>
+<file path=customXml/itemProps2.xml><?xml version="1.0" encoding="utf-8"?>
+<ds:datastoreItem xmlns:ds="http://schemas.openxmlformats.org/officeDocument/2006/customXml" ds:itemID="{DD8734E7-E7E1-4DA1-A7CB-510ADBAC68DA}">
+  <ds:schemaRefs>
+    <ds:schemaRef ds:uri="http://schemas.microsoft.com/sharepoint/v3/contenttype/forms"/>
+  </ds:schemaRefs>
+</ds:datastoreItem>
 </file>
 
-<file path=customXml/item4.xml><?xml version="1.0" encoding="utf-8"?>
-<?mso-contentType ?>
-<FormTemplates xmlns="http://schemas.microsoft.com/sharepoint/v3/contenttype/forms">
-  <Display>DocumentLibraryForm</Display>
-  <Edit>DocumentLibraryForm</Edit>
-  <New>DocumentLibraryForm</New>
-</FormTemplates>
+<file path=customXml/itemProps3.xml><?xml version="1.0" encoding="utf-8"?>
+<ds:datastoreItem xmlns:ds="http://schemas.openxmlformats.org/officeDocument/2006/customXml" ds:itemID="{B26F9E7E-09C8-4710-9AD3-26D6907F1F18}">
+  <ds:schemaRefs>
+    <ds:schemaRef ds:uri="http://schemas.microsoft.com/office/2006/metadata/properties"/>
+    <ds:schemaRef ds:uri="http://schemas.microsoft.com/office/infopath/2007/PartnerControls"/>
+  </ds:schemaRefs>
+</ds:datastoreItem>
 </file>
 
-<file path=customXml/itemProps1.xml><?xml version="1.0" encoding="utf-8"?>
+<file path=customXml/itemProps4.xml><?xml version="1.0" encoding="utf-8"?>
 <ds:datastoreItem xmlns:ds="http://schemas.openxmlformats.org/officeDocument/2006/customXml" ds:itemID="{F9F8FCA4-BF10-41A5-83EC-9B5EBA2C611C}">
   <ds:schemaRefs>
     <ds:schemaRef ds:uri="http://schemas.microsoft.com/office/2006/metadata/contentType"/>
@@ -12521,29 +12476,4 @@
     <ds:schemaRef ds:uri="http://schemas.microsoft.com/internal/obd"/>
   </ds:schemaRefs>
 </ds:datastoreItem>
-</file>
-
-<file path=customXml/itemProps2.xml><?xml version="1.0" encoding="utf-8"?>
-<ds:datastoreItem xmlns:ds="http://schemas.openxmlformats.org/officeDocument/2006/customXml" ds:itemID="{4D94EEAA-C532-4EA8-A381-49863043FAFF}">
-  <ds:schemaRefs>
-    <ds:schemaRef ds:uri="http://schemas.openxmlformats.org/officeDocument/2006/bibliography"/>
-  </ds:schemaRefs>
-</ds:datastoreItem>
-</file>
-
-<file path=customXml/itemProps3.xml><?xml version="1.0" encoding="utf-8"?>
-<ds:datastoreItem xmlns:ds="http://schemas.openxmlformats.org/officeDocument/2006/customXml" ds:itemID="{B26F9E7E-09C8-4710-9AD3-26D6907F1F18}">
-  <ds:schemaRefs>
-    <ds:schemaRef ds:uri="http://schemas.microsoft.com/office/2006/metadata/properties"/>
-    <ds:schemaRef ds:uri="http://schemas.microsoft.com/office/infopath/2007/PartnerControls"/>
-  </ds:schemaRefs>
-</ds:datastoreItem>
-</file>
-
-<file path=customXml/itemProps4.xml><?xml version="1.0" encoding="utf-8"?>
-<ds:datastoreItem xmlns:ds="http://schemas.openxmlformats.org/officeDocument/2006/customXml" ds:itemID="{DD8734E7-E7E1-4DA1-A7CB-510ADBAC68DA}">
-  <ds:schemaRefs>
-    <ds:schemaRef ds:uri="http://schemas.microsoft.com/sharepoint/v3/contenttype/forms"/>
-  </ds:schemaRefs>
-</ds:datastoreItem>
 </file>